--- a/家庭作业程序设计报告.docx
+++ b/家庭作业程序设计报告.docx
@@ -1,6 +1,6 @@
 
 <file path=word/document.xml><?xml version="1.0" encoding="utf-8"?>
-<w:document xmlns:wpc="http://schemas.microsoft.com/office/word/2010/wordprocessingCanvas" xmlns:cx="http://schemas.microsoft.com/office/drawing/2014/chartex" xmlns:cx1="http://schemas.microsoft.com/office/drawing/2015/9/8/chartex" xmlns:cx2="http://schemas.microsoft.com/office/drawing/2015/10/21/chartex" xmlns:cx3="http://schemas.microsoft.com/office/drawing/2016/5/9/chartex" xmlns:cx4="http://schemas.microsoft.com/office/drawing/2016/5/10/chartex" xmlns:cx5="http://schemas.microsoft.com/office/drawing/2016/5/11/chartex" xmlns:cx6="http://schemas.microsoft.com/office/drawing/2016/5/12/chartex" xmlns:cx7="http://schemas.microsoft.com/office/drawing/2016/5/13/chartex" xmlns:cx8="http://schemas.microsoft.com/office/drawing/2016/5/14/chartex" xmlns:mc="http://schemas.openxmlformats.org/markup-compatibility/2006" xmlns:aink="http://schemas.microsoft.com/office/drawing/2016/ink" xmlns:am3d="http://schemas.microsoft.com/office/drawing/2017/model3d" xmlns:o="urn:schemas-microsoft-com:office:office" xmlns:r="http://schemas.openxmlformats.org/officeDocument/2006/relationships" xmlns:m="http://schemas.openxmlformats.org/officeDocument/2006/math" xmlns:v="urn:schemas-microsoft-com:vml" xmlns:wp14="http://schemas.microsoft.com/office/word/2010/wordprocessingDrawing" xmlns:wp="http://schemas.openxmlformats.org/drawingml/2006/wordprocessingDrawing" xmlns:w10="urn:schemas-microsoft-com:office:word" xmlns:w="http://schemas.openxmlformats.org/wordprocessingml/2006/main" xmlns:w14="http://schemas.microsoft.com/office/word/2010/wordml" xmlns:w15="http://schemas.microsoft.com/office/word/2012/wordml" xmlns:w16cid="http://schemas.microsoft.com/office/word/2016/wordml/cid" xmlns:w16se="http://schemas.microsoft.com/office/word/2015/wordml/symex" xmlns:wpg="http://schemas.microsoft.com/office/word/2010/wordprocessingGroup" xmlns:wpi="http://schemas.microsoft.com/office/word/2010/wordprocessingInk" xmlns:wne="http://schemas.microsoft.com/office/word/2006/wordml" xmlns:wps="http://schemas.microsoft.com/office/word/2010/wordprocessingShape" mc:Ignorable="w14 w15 w16se w16cid wp14">
+<w:document xmlns:wpc="http://schemas.microsoft.com/office/word/2010/wordprocessingCanvas" xmlns:cx="http://schemas.microsoft.com/office/drawing/2014/chartex" xmlns:cx1="http://schemas.microsoft.com/office/drawing/2015/9/8/chartex" xmlns:cx2="http://schemas.microsoft.com/office/drawing/2015/10/21/chartex" xmlns:cx3="http://schemas.microsoft.com/office/drawing/2016/5/9/chartex" xmlns:cx4="http://schemas.microsoft.com/office/drawing/2016/5/10/chartex" xmlns:cx5="http://schemas.microsoft.com/office/drawing/2016/5/11/chartex" xmlns:cx6="http://schemas.microsoft.com/office/drawing/2016/5/12/chartex" xmlns:cx7="http://schemas.microsoft.com/office/drawing/2016/5/13/chartex" xmlns:cx8="http://schemas.microsoft.com/office/drawing/2016/5/14/chartex" xmlns:mc="http://schemas.openxmlformats.org/markup-compatibility/2006" xmlns:aink="http://schemas.microsoft.com/office/drawing/2016/ink" xmlns:am3d="http://schemas.microsoft.com/office/drawing/2017/model3d" xmlns:o="urn:schemas-microsoft-com:office:office" xmlns:r="http://schemas.openxmlformats.org/officeDocument/2006/relationships" xmlns:m="http://schemas.openxmlformats.org/officeDocument/2006/math" xmlns:v="urn:schemas-microsoft-com:vml" xmlns:wp14="http://schemas.microsoft.com/office/word/2010/wordprocessingDrawing" xmlns:wp="http://schemas.openxmlformats.org/drawingml/2006/wordprocessingDrawing" xmlns:w10="urn:schemas-microsoft-com:office:word" xmlns:w="http://schemas.openxmlformats.org/wordprocessingml/2006/main" xmlns:w14="http://schemas.microsoft.com/office/word/2010/wordml" xmlns:w15="http://schemas.microsoft.com/office/word/2012/wordml" xmlns:w16cex="http://schemas.microsoft.com/office/word/2018/wordml/cex" xmlns:w16cid="http://schemas.microsoft.com/office/word/2016/wordml/cid" xmlns:w16="http://schemas.microsoft.com/office/word/2018/wordml" xmlns:w16se="http://schemas.microsoft.com/office/word/2015/wordml/symex" xmlns:wpg="http://schemas.microsoft.com/office/word/2010/wordprocessingGroup" xmlns:wpi="http://schemas.microsoft.com/office/word/2010/wordprocessingInk" xmlns:wne="http://schemas.microsoft.com/office/word/2006/wordml" xmlns:wps="http://schemas.microsoft.com/office/word/2010/wordprocessingShape" mc:Ignorable="w14 w15 w16se w16cid w16 w16cex wp14">
   <w:body>
     <w:p>
       <w:pPr>
@@ -448,7 +448,7 @@
                     <pic:cNvPicPr/>
                   </pic:nvPicPr>
                   <pic:blipFill>
-                    <a:blip r:embed="rId5"/>
+                    <a:blip r:embed="rId7"/>
                     <a:stretch>
                       <a:fillRect/>
                     </a:stretch>
@@ -503,7 +503,11 @@
         </w:rPr>
       </w:pPr>
       <w:r>
-        <w:object w:dxaOrig="1508" w:dyaOrig="1045" w14:anchorId="4EE0FE07">
+        <w:rPr>
+          <w:sz w:val="30"/>
+          <w:szCs w:val="30"/>
+        </w:rPr>
+        <w:object w:dxaOrig="2150" w:dyaOrig="820" w14:anchorId="6BC16FBF">
           <v:shapetype id="_x0000_t75" coordsize="21600,21600" o:spt="75" o:preferrelative="t" path="m@4@5l@4@11@9@11@9@5xe" filled="f" stroked="f">
             <v:stroke joinstyle="miter"/>
             <v:formulas>
@@ -523,10 +527,10 @@
             <v:path o:extrusionok="f" gradientshapeok="t" o:connecttype="rect"/>
             <o:lock v:ext="edit" aspectratio="t"/>
           </v:shapetype>
-          <v:shape id="_x0000_i1063" type="#_x0000_t75" style="width:75.5pt;height:52.5pt" o:ole="">
-            <v:imagedata r:id="rId6" o:title=""/>
+          <v:shape id="_x0000_i1027" type="#_x0000_t75" style="width:107.5pt;height:41pt" o:ole="">
+            <v:imagedata r:id="rId8" o:title=""/>
           </v:shape>
-          <o:OLEObject Type="Embed" ProgID="Package" ShapeID="_x0000_i1063" DrawAspect="Icon" ObjectID="_1645883004" r:id="rId7"/>
+          <o:OLEObject Type="Embed" ProgID="Package" ShapeID="_x0000_i1027" DrawAspect="Content" ObjectID="_1650982036" r:id="rId9"/>
         </w:object>
       </w:r>
     </w:p>
@@ -584,15 +588,7 @@
           <w:sz w:val="24"/>
           <w:szCs w:val="24"/>
         </w:rPr>
-        <w:t>,</w:t>
-      </w:r>
-      <w:r>
-        <w:rPr>
-          <w:rFonts w:hint="eastAsia"/>
-          <w:sz w:val="24"/>
-          <w:szCs w:val="24"/>
-        </w:rPr>
-        <w:t>采用tkinter库实现图形界面</w:t>
+        <w:t>,采用tkinter库实现图形界面</w:t>
       </w:r>
       <w:r>
         <w:rPr>
@@ -661,16 +657,7 @@
           <w:sz w:val="24"/>
           <w:szCs w:val="24"/>
         </w:rPr>
-        <w:t>实现数据的文件读入，</w:t>
-      </w:r>
-      <w:r>
-        <w:rPr>
-          <w:rFonts w:hint="eastAsia"/>
-          <w:sz w:val="24"/>
-          <w:szCs w:val="24"/>
-        </w:rPr>
-        <w:lastRenderedPageBreak/>
-        <w:t>c</w:t>
+        <w:t>实现数据的文件读入，c</w:t>
       </w:r>
       <w:r>
         <w:rPr>
@@ -746,6 +733,7 @@
           <w:sz w:val="30"/>
           <w:szCs w:val="30"/>
         </w:rPr>
+        <w:lastRenderedPageBreak/>
         <mc:AlternateContent>
           <mc:Choice Requires="wps">
             <w:drawing>
@@ -813,7 +801,7 @@
                                           <pic:cNvPicPr/>
                                         </pic:nvPicPr>
                                         <pic:blipFill>
-                                          <a:blip r:embed="rId8"/>
+                                          <a:blip r:embed="rId10"/>
                                           <a:stretch>
                                             <a:fillRect/>
                                           </a:stretch>
@@ -833,7 +821,6 @@
                                 </wp:inline>
                               </w:drawing>
                             </w:r>
-                            <w:bookmarkStart w:id="0" w:name="_GoBack"/>
                             <w:r>
                               <w:rPr>
                                 <w:noProof/>
@@ -854,7 +841,7 @@
                                           <pic:cNvPicPr/>
                                         </pic:nvPicPr>
                                         <pic:blipFill>
-                                          <a:blip r:embed="rId9"/>
+                                          <a:blip r:embed="rId11"/>
                                           <a:stretch>
                                             <a:fillRect/>
                                           </a:stretch>
@@ -874,14 +861,8 @@
                                 </wp:inline>
                               </w:drawing>
                             </w:r>
-                            <w:bookmarkEnd w:id="0"/>
                           </w:p>
                           <w:p>
-                            <w:pPr>
-                              <w:rPr>
-                                <w:rFonts w:hint="eastAsia"/>
-                              </w:rPr>
-                            </w:pPr>
                             <w:r>
                               <w:rPr>
                                 <w:noProof/>
@@ -902,7 +883,7 @@
                                           <pic:cNvPicPr/>
                                         </pic:nvPicPr>
                                         <pic:blipFill>
-                                          <a:blip r:embed="rId10"/>
+                                          <a:blip r:embed="rId12"/>
                                           <a:stretch>
                                             <a:fillRect/>
                                           </a:stretch>
@@ -942,7 +923,7 @@
                                           <pic:cNvPicPr/>
                                         </pic:nvPicPr>
                                         <pic:blipFill>
-                                          <a:blip r:embed="rId11"/>
+                                          <a:blip r:embed="rId13"/>
                                           <a:stretch>
                                             <a:fillRect/>
                                           </a:stretch>
@@ -1010,7 +991,7 @@
                                     <pic:cNvPicPr/>
                                   </pic:nvPicPr>
                                   <pic:blipFill>
-                                    <a:blip r:embed="rId8"/>
+                                    <a:blip r:embed="rId14"/>
                                     <a:stretch>
                                       <a:fillRect/>
                                     </a:stretch>
@@ -1051,7 +1032,7 @@
                                     <pic:cNvPicPr/>
                                   </pic:nvPicPr>
                                   <pic:blipFill>
-                                    <a:blip r:embed="rId9"/>
+                                    <a:blip r:embed="rId15"/>
                                     <a:stretch>
                                       <a:fillRect/>
                                     </a:stretch>
@@ -1099,7 +1080,7 @@
                                     <pic:cNvPicPr/>
                                   </pic:nvPicPr>
                                   <pic:blipFill>
-                                    <a:blip r:embed="rId10"/>
+                                    <a:blip r:embed="rId16"/>
                                     <a:stretch>
                                       <a:fillRect/>
                                     </a:stretch>
@@ -1139,7 +1120,7 @@
                                     <pic:cNvPicPr/>
                                   </pic:nvPicPr>
                                   <pic:blipFill>
-                                    <a:blip r:embed="rId11"/>
+                                    <a:blip r:embed="rId17"/>
                                     <a:stretch>
                                       <a:fillRect/>
                                     </a:stretch>
@@ -1191,7 +1172,6 @@
           <w:sz w:val="30"/>
           <w:szCs w:val="30"/>
         </w:rPr>
-        <w:lastRenderedPageBreak/>
         <w:t>五、程序</w:t>
       </w:r>
       <w:r>
@@ -1225,6 +1205,7 @@
           <w:sz w:val="24"/>
           <w:szCs w:val="24"/>
         </w:rPr>
+        <w:lastRenderedPageBreak/>
         <w:t>点击main</w:t>
       </w:r>
       <w:r>
@@ -1311,8 +1292,46 @@
 </w:document>
 </file>
 
+<file path=word/endnotes.xml><?xml version="1.0" encoding="utf-8"?>
+<w:endnotes xmlns:wpc="http://schemas.microsoft.com/office/word/2010/wordprocessingCanvas" xmlns:cx="http://schemas.microsoft.com/office/drawing/2014/chartex" xmlns:cx1="http://schemas.microsoft.com/office/drawing/2015/9/8/chartex" xmlns:cx2="http://schemas.microsoft.com/office/drawing/2015/10/21/chartex" xmlns:cx3="http://schemas.microsoft.com/office/drawing/2016/5/9/chartex" xmlns:cx4="http://schemas.microsoft.com/office/drawing/2016/5/10/chartex" xmlns:cx5="http://schemas.microsoft.com/office/drawing/2016/5/11/chartex" xmlns:cx6="http://schemas.microsoft.com/office/drawing/2016/5/12/chartex" xmlns:cx7="http://schemas.microsoft.com/office/drawing/2016/5/13/chartex" xmlns:cx8="http://schemas.microsoft.com/office/drawing/2016/5/14/chartex" xmlns:mc="http://schemas.openxmlformats.org/markup-compatibility/2006" xmlns:aink="http://schemas.microsoft.com/office/drawing/2016/ink" xmlns:am3d="http://schemas.microsoft.com/office/drawing/2017/model3d" xmlns:o="urn:schemas-microsoft-com:office:office" xmlns:r="http://schemas.openxmlformats.org/officeDocument/2006/relationships" xmlns:m="http://schemas.openxmlformats.org/officeDocument/2006/math" xmlns:v="urn:schemas-microsoft-com:vml" xmlns:wp14="http://schemas.microsoft.com/office/word/2010/wordprocessingDrawing" xmlns:wp="http://schemas.openxmlformats.org/drawingml/2006/wordprocessingDrawing" xmlns:w10="urn:schemas-microsoft-com:office:word" xmlns:w="http://schemas.openxmlformats.org/wordprocessingml/2006/main" xmlns:w14="http://schemas.microsoft.com/office/word/2010/wordml" xmlns:w15="http://schemas.microsoft.com/office/word/2012/wordml" xmlns:w16cex="http://schemas.microsoft.com/office/word/2018/wordml/cex" xmlns:w16cid="http://schemas.microsoft.com/office/word/2016/wordml/cid" xmlns:w16="http://schemas.microsoft.com/office/word/2018/wordml" xmlns:w16se="http://schemas.microsoft.com/office/word/2015/wordml/symex" xmlns:wpg="http://schemas.microsoft.com/office/word/2010/wordprocessingGroup" xmlns:wpi="http://schemas.microsoft.com/office/word/2010/wordprocessingInk" xmlns:wne="http://schemas.microsoft.com/office/word/2006/wordml" xmlns:wps="http://schemas.microsoft.com/office/word/2010/wordprocessingShape" mc:Ignorable="w14 w15 w16se w16cid w16 w16cex wp14">
+  <w:endnote w:type="separator" w:id="-1">
+    <w:p>
+      <w:r>
+        <w:separator/>
+      </w:r>
+    </w:p>
+  </w:endnote>
+  <w:endnote w:type="continuationSeparator" w:id="0">
+    <w:p>
+      <w:r>
+        <w:continuationSeparator/>
+      </w:r>
+    </w:p>
+  </w:endnote>
+</w:endnotes>
+</file>
+
+<file path=word/footnotes.xml><?xml version="1.0" encoding="utf-8"?>
+<w:footnotes xmlns:wpc="http://schemas.microsoft.com/office/word/2010/wordprocessingCanvas" xmlns:cx="http://schemas.microsoft.com/office/drawing/2014/chartex" xmlns:cx1="http://schemas.microsoft.com/office/drawing/2015/9/8/chartex" xmlns:cx2="http://schemas.microsoft.com/office/drawing/2015/10/21/chartex" xmlns:cx3="http://schemas.microsoft.com/office/drawing/2016/5/9/chartex" xmlns:cx4="http://schemas.microsoft.com/office/drawing/2016/5/10/chartex" xmlns:cx5="http://schemas.microsoft.com/office/drawing/2016/5/11/chartex" xmlns:cx6="http://schemas.microsoft.com/office/drawing/2016/5/12/chartex" xmlns:cx7="http://schemas.microsoft.com/office/drawing/2016/5/13/chartex" xmlns:cx8="http://schemas.microsoft.com/office/drawing/2016/5/14/chartex" xmlns:mc="http://schemas.openxmlformats.org/markup-compatibility/2006" xmlns:aink="http://schemas.microsoft.com/office/drawing/2016/ink" xmlns:am3d="http://schemas.microsoft.com/office/drawing/2017/model3d" xmlns:o="urn:schemas-microsoft-com:office:office" xmlns:r="http://schemas.openxmlformats.org/officeDocument/2006/relationships" xmlns:m="http://schemas.openxmlformats.org/officeDocument/2006/math" xmlns:v="urn:schemas-microsoft-com:vml" xmlns:wp14="http://schemas.microsoft.com/office/word/2010/wordprocessingDrawing" xmlns:wp="http://schemas.openxmlformats.org/drawingml/2006/wordprocessingDrawing" xmlns:w10="urn:schemas-microsoft-com:office:word" xmlns:w="http://schemas.openxmlformats.org/wordprocessingml/2006/main" xmlns:w14="http://schemas.microsoft.com/office/word/2010/wordml" xmlns:w15="http://schemas.microsoft.com/office/word/2012/wordml" xmlns:w16cex="http://schemas.microsoft.com/office/word/2018/wordml/cex" xmlns:w16cid="http://schemas.microsoft.com/office/word/2016/wordml/cid" xmlns:w16="http://schemas.microsoft.com/office/word/2018/wordml" xmlns:w16se="http://schemas.microsoft.com/office/word/2015/wordml/symex" xmlns:wpg="http://schemas.microsoft.com/office/word/2010/wordprocessingGroup" xmlns:wpi="http://schemas.microsoft.com/office/word/2010/wordprocessingInk" xmlns:wne="http://schemas.microsoft.com/office/word/2006/wordml" xmlns:wps="http://schemas.microsoft.com/office/word/2010/wordprocessingShape" mc:Ignorable="w14 w15 w16se w16cid w16 w16cex wp14">
+  <w:footnote w:type="separator" w:id="-1">
+    <w:p>
+      <w:r>
+        <w:separator/>
+      </w:r>
+    </w:p>
+  </w:footnote>
+  <w:footnote w:type="continuationSeparator" w:id="0">
+    <w:p>
+      <w:r>
+        <w:continuationSeparator/>
+      </w:r>
+    </w:p>
+  </w:footnote>
+</w:footnotes>
+</file>
+
 <file path=word/numbering.xml><?xml version="1.0" encoding="utf-8"?>
-<w:numbering xmlns:wpc="http://schemas.microsoft.com/office/word/2010/wordprocessingCanvas" xmlns:cx="http://schemas.microsoft.com/office/drawing/2014/chartex" xmlns:cx1="http://schemas.microsoft.com/office/drawing/2015/9/8/chartex" xmlns:cx2="http://schemas.microsoft.com/office/drawing/2015/10/21/chartex" xmlns:cx3="http://schemas.microsoft.com/office/drawing/2016/5/9/chartex" xmlns:cx4="http://schemas.microsoft.com/office/drawing/2016/5/10/chartex" xmlns:cx5="http://schemas.microsoft.com/office/drawing/2016/5/11/chartex" xmlns:cx6="http://schemas.microsoft.com/office/drawing/2016/5/12/chartex" xmlns:cx7="http://schemas.microsoft.com/office/drawing/2016/5/13/chartex" xmlns:cx8="http://schemas.microsoft.com/office/drawing/2016/5/14/chartex" xmlns:mc="http://schemas.openxmlformats.org/markup-compatibility/2006" xmlns:aink="http://schemas.microsoft.com/office/drawing/2016/ink" xmlns:am3d="http://schemas.microsoft.com/office/drawing/2017/model3d" xmlns:o="urn:schemas-microsoft-com:office:office" xmlns:r="http://schemas.openxmlformats.org/officeDocument/2006/relationships" xmlns:m="http://schemas.openxmlformats.org/officeDocument/2006/math" xmlns:v="urn:schemas-microsoft-com:vml" xmlns:wp14="http://schemas.microsoft.com/office/word/2010/wordprocessingDrawing" xmlns:wp="http://schemas.openxmlformats.org/drawingml/2006/wordprocessingDrawing" xmlns:w10="urn:schemas-microsoft-com:office:word" xmlns:w="http://schemas.openxmlformats.org/wordprocessingml/2006/main" xmlns:w14="http://schemas.microsoft.com/office/word/2010/wordml" xmlns:w15="http://schemas.microsoft.com/office/word/2012/wordml" xmlns:w16cid="http://schemas.microsoft.com/office/word/2016/wordml/cid" xmlns:w16se="http://schemas.microsoft.com/office/word/2015/wordml/symex" xmlns:wpg="http://schemas.microsoft.com/office/word/2010/wordprocessingGroup" xmlns:wpi="http://schemas.microsoft.com/office/word/2010/wordprocessingInk" xmlns:wne="http://schemas.microsoft.com/office/word/2006/wordml" xmlns:wps="http://schemas.microsoft.com/office/word/2010/wordprocessingShape" mc:Ignorable="w14 w15 w16se w16cid wp14">
+<w:numbering xmlns:wpc="http://schemas.microsoft.com/office/word/2010/wordprocessingCanvas" xmlns:cx="http://schemas.microsoft.com/office/drawing/2014/chartex" xmlns:cx1="http://schemas.microsoft.com/office/drawing/2015/9/8/chartex" xmlns:cx2="http://schemas.microsoft.com/office/drawing/2015/10/21/chartex" xmlns:cx3="http://schemas.microsoft.com/office/drawing/2016/5/9/chartex" xmlns:cx4="http://schemas.microsoft.com/office/drawing/2016/5/10/chartex" xmlns:cx5="http://schemas.microsoft.com/office/drawing/2016/5/11/chartex" xmlns:cx6="http://schemas.microsoft.com/office/drawing/2016/5/12/chartex" xmlns:cx7="http://schemas.microsoft.com/office/drawing/2016/5/13/chartex" xmlns:cx8="http://schemas.microsoft.com/office/drawing/2016/5/14/chartex" xmlns:mc="http://schemas.openxmlformats.org/markup-compatibility/2006" xmlns:aink="http://schemas.microsoft.com/office/drawing/2016/ink" xmlns:am3d="http://schemas.microsoft.com/office/drawing/2017/model3d" xmlns:o="urn:schemas-microsoft-com:office:office" xmlns:r="http://schemas.openxmlformats.org/officeDocument/2006/relationships" xmlns:m="http://schemas.openxmlformats.org/officeDocument/2006/math" xmlns:v="urn:schemas-microsoft-com:vml" xmlns:wp14="http://schemas.microsoft.com/office/word/2010/wordprocessingDrawing" xmlns:wp="http://schemas.openxmlformats.org/drawingml/2006/wordprocessingDrawing" xmlns:w10="urn:schemas-microsoft-com:office:word" xmlns:w="http://schemas.openxmlformats.org/wordprocessingml/2006/main" xmlns:w14="http://schemas.microsoft.com/office/word/2010/wordml" xmlns:w15="http://schemas.microsoft.com/office/word/2012/wordml" xmlns:w16cex="http://schemas.microsoft.com/office/word/2018/wordml/cex" xmlns:w16cid="http://schemas.microsoft.com/office/word/2016/wordml/cid" xmlns:w16="http://schemas.microsoft.com/office/word/2018/wordml" xmlns:w16se="http://schemas.microsoft.com/office/word/2015/wordml/symex" xmlns:wpg="http://schemas.microsoft.com/office/word/2010/wordprocessingGroup" xmlns:wpi="http://schemas.microsoft.com/office/word/2010/wordprocessingInk" xmlns:wne="http://schemas.microsoft.com/office/word/2006/wordml" xmlns:wps="http://schemas.microsoft.com/office/word/2010/wordprocessingShape" mc:Ignorable="w14 w15 w16se w16cid w16 w16cex wp14">
   <w:abstractNum w:abstractNumId="0" w15:restartNumberingAfterBreak="0">
     <w:nsid w:val="3EA27EF7"/>
     <w:multiLevelType w:val="hybridMultilevel"/>
@@ -1525,7 +1544,7 @@
 </file>
 
 <file path=word/styles.xml><?xml version="1.0" encoding="utf-8"?>
-<w:styles xmlns:mc="http://schemas.openxmlformats.org/markup-compatibility/2006" xmlns:r="http://schemas.openxmlformats.org/officeDocument/2006/relationships" xmlns:w="http://schemas.openxmlformats.org/wordprocessingml/2006/main" xmlns:w14="http://schemas.microsoft.com/office/word/2010/wordml" xmlns:w15="http://schemas.microsoft.com/office/word/2012/wordml" xmlns:w16cid="http://schemas.microsoft.com/office/word/2016/wordml/cid" xmlns:w16se="http://schemas.microsoft.com/office/word/2015/wordml/symex" mc:Ignorable="w14 w15 w16se w16cid">
+<w:styles xmlns:mc="http://schemas.openxmlformats.org/markup-compatibility/2006" xmlns:r="http://schemas.openxmlformats.org/officeDocument/2006/relationships" xmlns:w="http://schemas.openxmlformats.org/wordprocessingml/2006/main" xmlns:w14="http://schemas.microsoft.com/office/word/2010/wordml" xmlns:w15="http://schemas.microsoft.com/office/word/2012/wordml" xmlns:w16cex="http://schemas.microsoft.com/office/word/2018/wordml/cex" xmlns:w16cid="http://schemas.microsoft.com/office/word/2016/wordml/cid" xmlns:w16="http://schemas.microsoft.com/office/word/2018/wordml" xmlns:w16se="http://schemas.microsoft.com/office/word/2015/wordml/symex" mc:Ignorable="w14 w15 w16se w16cid w16 w16cex">
   <w:docDefaults>
     <w:rPrDefault>
       <w:rPr>
@@ -2049,6 +2068,71 @@
       <w:color w:val="404040" w:themeColor="text1" w:themeTint="BF"/>
     </w:rPr>
   </w:style>
+  <w:style w:type="paragraph" w:styleId="a8">
+    <w:name w:val="header"/>
+    <w:basedOn w:val="a"/>
+    <w:link w:val="a9"/>
+    <w:uiPriority w:val="99"/>
+    <w:unhideWhenUsed/>
+    <w:rsid w:val="005F2B1F"/>
+    <w:pPr>
+      <w:pBdr>
+        <w:bottom w:val="single" w:sz="6" w:space="1" w:color="auto"/>
+      </w:pBdr>
+      <w:tabs>
+        <w:tab w:val="center" w:pos="4153"/>
+        <w:tab w:val="right" w:pos="8306"/>
+      </w:tabs>
+      <w:snapToGrid w:val="0"/>
+      <w:jc w:val="center"/>
+    </w:pPr>
+    <w:rPr>
+      <w:sz w:val="18"/>
+      <w:szCs w:val="18"/>
+    </w:rPr>
+  </w:style>
+  <w:style w:type="character" w:customStyle="1" w:styleId="a9">
+    <w:name w:val="页眉 字符"/>
+    <w:basedOn w:val="a0"/>
+    <w:link w:val="a8"/>
+    <w:uiPriority w:val="99"/>
+    <w:rsid w:val="005F2B1F"/>
+    <w:rPr>
+      <w:sz w:val="18"/>
+      <w:szCs w:val="18"/>
+    </w:rPr>
+  </w:style>
+  <w:style w:type="paragraph" w:styleId="aa">
+    <w:name w:val="footer"/>
+    <w:basedOn w:val="a"/>
+    <w:link w:val="ab"/>
+    <w:uiPriority w:val="99"/>
+    <w:unhideWhenUsed/>
+    <w:rsid w:val="005F2B1F"/>
+    <w:pPr>
+      <w:tabs>
+        <w:tab w:val="center" w:pos="4153"/>
+        <w:tab w:val="right" w:pos="8306"/>
+      </w:tabs>
+      <w:snapToGrid w:val="0"/>
+      <w:jc w:val="left"/>
+    </w:pPr>
+    <w:rPr>
+      <w:sz w:val="18"/>
+      <w:szCs w:val="18"/>
+    </w:rPr>
+  </w:style>
+  <w:style w:type="character" w:customStyle="1" w:styleId="ab">
+    <w:name w:val="页脚 字符"/>
+    <w:basedOn w:val="a0"/>
+    <w:link w:val="aa"/>
+    <w:uiPriority w:val="99"/>
+    <w:rsid w:val="005F2B1F"/>
+    <w:rPr>
+      <w:sz w:val="18"/>
+      <w:szCs w:val="18"/>
+    </w:rPr>
+  </w:style>
 </w:styles>
 </file>
 
